--- a/template/TB-IQC-B.docx
+++ b/template/TB-IQC-B.docx
@@ -27,9 +27,9 @@
       </w:tblPr>
       <w:tblGrid>
         <w:gridCol w:w="650"/>
-        <w:gridCol w:w="2836"/>
-        <w:gridCol w:w="5924"/>
-        <w:gridCol w:w="4547"/>
+        <w:gridCol w:w="1329"/>
+        <w:gridCol w:w="3750"/>
+        <w:gridCol w:w="8228"/>
       </w:tblGrid>
       <w:tr>
         <w:tblPrEx>
@@ -78,6 +78,8 @@
                 <w:szCs w:val="21"/>
               </w:rPr>
             </w:pPr>
+            <w:bookmarkStart w:id="0" w:name="_GoBack"/>
+            <w:bookmarkEnd w:id="0"/>
             <w:r>
               <w:rPr>
                 <w:rFonts w:hint="eastAsia" w:ascii="SimSun" w:hAnsi="SimSun" w:eastAsia="SimSun" w:cs="Calibri"/>
@@ -91,7 +93,7 @@
         </w:tc>
         <w:tc>
           <w:tcPr>
-            <w:tcW w:w="2836" w:type="dxa"/>
+            <w:tcW w:w="1329" w:type="dxa"/>
             <w:tcBorders>
               <w:top w:val="single" w:color="000000" w:sz="4" w:space="0"/>
               <w:left w:val="single" w:color="000000" w:sz="4" w:space="0"/>
@@ -128,7 +130,7 @@
         </w:tc>
         <w:tc>
           <w:tcPr>
-            <w:tcW w:w="5924" w:type="dxa"/>
+            <w:tcW w:w="3750" w:type="dxa"/>
             <w:tcBorders>
               <w:top w:val="single" w:color="000000" w:sz="4" w:space="0"/>
               <w:left w:val="single" w:color="000000" w:sz="4" w:space="0"/>
@@ -184,7 +186,7 @@
         </w:tc>
         <w:tc>
           <w:tcPr>
-            <w:tcW w:w="4547" w:type="dxa"/>
+            <w:tcW w:w="8228" w:type="dxa"/>
             <w:tcBorders>
               <w:top w:val="single" w:color="000000" w:sz="4" w:space="0"/>
               <w:left w:val="single" w:color="000000" w:sz="4" w:space="0"/>
@@ -9467,8 +9469,6 @@
                 <w:szCs w:val="21"/>
               </w:rPr>
             </w:pPr>
-            <w:bookmarkStart w:id="0" w:name="_GoBack"/>
-            <w:bookmarkEnd w:id="0"/>
           </w:p>
         </w:tc>
         <w:tc>
@@ -12451,6 +12451,12 @@
           <w:insideH w:val="single" w:color="auto" w:sz="4" w:space="0"/>
           <w:insideV w:val="single" w:color="auto" w:sz="4" w:space="0"/>
         </w:tblBorders>
+        <w:tblCellMar>
+          <w:top w:w="0" w:type="dxa"/>
+          <w:left w:w="108" w:type="dxa"/>
+          <w:bottom w:w="0" w:type="dxa"/>
+          <w:right w:w="108" w:type="dxa"/>
+        </w:tblCellMar>
       </w:tblPrEx>
       <w:trPr>
         <w:trHeight w:val="454" w:hRule="atLeast"/>
@@ -13813,7 +13819,24 @@
               <w:sz w:val="24"/>
               <w:szCs w:val="24"/>
             </w:rPr>
-            <w:t>物料列表</w:t>
+            <w:t>物</w:t>
+          </w:r>
+          <w:r>
+            <w:rPr>
+              <w:rFonts w:hint="eastAsia" w:ascii="Times New Roman" w:hAnsi="Times New Roman" w:eastAsia="SimSun"/>
+              <w:sz w:val="24"/>
+              <w:szCs w:val="24"/>
+              <w:lang w:val="en-US" w:eastAsia="zh-CN"/>
+            </w:rPr>
+            <w:t>资</w:t>
+          </w:r>
+          <w:r>
+            <w:rPr>
+              <w:rFonts w:hint="eastAsia" w:ascii="Times New Roman" w:hAnsi="Times New Roman" w:eastAsia="SimSun"/>
+              <w:sz w:val="24"/>
+              <w:szCs w:val="24"/>
+            </w:rPr>
+            <w:t>列表</w:t>
           </w:r>
           <w:r>
             <w:rPr>
@@ -14694,6 +14717,12 @@
           <w:insideH w:val="none" w:color="auto" w:sz="0" w:space="0"/>
           <w:insideV w:val="none" w:color="auto" w:sz="0" w:space="0"/>
         </w:tblBorders>
+        <w:tblCellMar>
+          <w:top w:w="0" w:type="dxa"/>
+          <w:left w:w="108" w:type="dxa"/>
+          <w:bottom w:w="0" w:type="dxa"/>
+          <w:right w:w="108" w:type="dxa"/>
+        </w:tblCellMar>
       </w:tblPrEx>
       <w:trPr>
         <w:trHeight w:val="397" w:hRule="atLeast"/>
@@ -15028,7 +15057,7 @@
     <w:lsdException w:unhideWhenUsed="0" w:uiPriority="0" w:semiHidden="0" w:name="footnote text"/>
     <w:lsdException w:unhideWhenUsed="0" w:uiPriority="0" w:semiHidden="0" w:name="annotation text"/>
     <w:lsdException w:qFormat="1" w:uiPriority="99" w:semiHidden="0" w:name="header"/>
-    <w:lsdException w:uiPriority="99" w:semiHidden="0" w:name="footer"/>
+    <w:lsdException w:qFormat="1" w:uiPriority="99" w:semiHidden="0" w:name="footer"/>
     <w:lsdException w:unhideWhenUsed="0" w:uiPriority="0" w:semiHidden="0" w:name="index heading"/>
     <w:lsdException w:qFormat="1" w:uiPriority="0" w:name="caption"/>
     <w:lsdException w:unhideWhenUsed="0" w:uiPriority="0" w:semiHidden="0" w:name="table of figures"/>
@@ -15099,7 +15128,7 @@
     <w:lsdException w:unhideWhenUsed="0" w:uiPriority="0" w:semiHidden="0" w:name="HTML Sample"/>
     <w:lsdException w:unhideWhenUsed="0" w:uiPriority="0" w:semiHidden="0" w:name="HTML Typewriter"/>
     <w:lsdException w:unhideWhenUsed="0" w:uiPriority="0" w:semiHidden="0" w:name="HTML Variable"/>
-    <w:lsdException w:unhideWhenUsed="0" w:uiPriority="0" w:name="Normal Table"/>
+    <w:lsdException w:qFormat="1" w:unhideWhenUsed="0" w:uiPriority="0" w:name="Normal Table"/>
     <w:lsdException w:unhideWhenUsed="0" w:uiPriority="0" w:semiHidden="0" w:name="annotation subject"/>
     <w:lsdException w:unhideWhenUsed="0" w:uiPriority="0" w:semiHidden="0" w:name="Table Simple 1"/>
     <w:lsdException w:unhideWhenUsed="0" w:uiPriority="0" w:semiHidden="0" w:name="Table Simple 2"/>
@@ -15272,6 +15301,7 @@
   <w:style w:type="table" w:default="1" w:styleId="4">
     <w:name w:val="Normal Table"/>
     <w:semiHidden/>
+    <w:qFormat/>
     <w:uiPriority w:val="0"/>
     <w:tblPr>
       <w:tblCellMar>
@@ -15287,6 +15317,7 @@
     <w:basedOn w:val="1"/>
     <w:link w:val="6"/>
     <w:unhideWhenUsed/>
+    <w:qFormat/>
     <w:uiPriority w:val="99"/>
     <w:pPr>
       <w:tabs>
@@ -15347,6 +15378,7 @@
     <w:basedOn w:val="5"/>
     <w:link w:val="3"/>
     <w:unhideWhenUsed/>
+    <w:qFormat/>
     <w:uiPriority w:val="99"/>
     <w:rPr>
       <w:rFonts w:hint="eastAsia" w:ascii="DengXian" w:hAnsi="DengXian" w:eastAsia="DengXian" w:cs="Times New Roman"/>
